--- a/Documentation/Cahier des Charges/Projet WEB - Cahier des Charges.docx
+++ b/Documentation/Cahier des Charges/Projet WEB - Cahier des Charges.docx
@@ -6,86 +6,95 @@
       <w:r>
         <w:t>[LOGO CESI ALTERNANCE]</w:t>
       </w:r>
+    </w:p>
+    <w:p/>
+    <w:p>
+      <w:r>
+        <w:t>Cahier des charges</w:t>
+      </w:r>
+    </w:p>
+    <w:p/>
+    <w:p>
+      <w:r>
+        <w:t>Projet WEB</w:t>
+      </w:r>
+    </w:p>
+    <w:p/>
+    <w:p>
+      <w:r>
+        <w:t>Bastien</w:t>
+      </w:r>
+    </w:p>
+    <w:p>
+      <w:r>
+        <w:t>Dmitrij</w:t>
+      </w:r>
+    </w:p>
+    <w:p>
+      <w:r>
+        <w:t>2016-2017 - RILA15</w:t>
+      </w:r>
+    </w:p>
+    <w:p/>
+    <w:p>
+      <w:r>
+        <w:br w:type="page"/>
+      </w:r>
+    </w:p>
+    <w:p>
+      <w:r>
+        <w:lastRenderedPageBreak/>
+        <w:t>Versions</w:t>
+      </w:r>
+    </w:p>
+    <w:p>
+      <w:r>
+        <w:t>V 0.1</w:t>
+      </w:r>
+      <w:r>
+        <w:tab/>
+        <w:t>-  version initiale avec la structure de document - 2016.10.01 - D. POPOV</w:t>
+      </w:r>
+    </w:p>
+    <w:p/>
+    <w:p>
+      <w:r>
+        <w:br w:type="page"/>
+      </w:r>
+    </w:p>
+    <w:p>
+      <w:r>
+        <w:lastRenderedPageBreak/>
+        <w:t>Sommaire</w:t>
+      </w:r>
+    </w:p>
+    <w:p/>
+    <w:p/>
+    <w:p>
+      <w:r>
+        <w:br w:type="page"/>
+      </w:r>
+    </w:p>
+    <w:p>
+      <w:r>
+        <w:lastRenderedPageBreak/>
+        <w:t>Introduction</w:t>
+      </w:r>
+      <w:r>
+        <w:t xml:space="preserve"> </w:t>
+      </w:r>
+    </w:p>
+    <w:p/>
+    <w:p>
+      <w:r>
+        <w:t xml:space="preserve">Ce projet est développé sur la base des cours des technologies web dans le Campus de CESI de Toulouse. </w:t>
+      </w:r>
       <w:bookmarkStart w:id="0" w:name="_GoBack"/>
       <w:bookmarkEnd w:id="0"/>
     </w:p>
     <w:p/>
     <w:p>
       <w:r>
-        <w:t>Cahier des charges</w:t>
-      </w:r>
-    </w:p>
-    <w:p/>
-    <w:p>
-      <w:r>
-        <w:t>Projet WEB</w:t>
-      </w:r>
-    </w:p>
-    <w:p/>
-    <w:p>
-      <w:r>
-        <w:t>Bastien</w:t>
-      </w:r>
-    </w:p>
-    <w:p>
-      <w:r>
-        <w:t>Dmitrij</w:t>
-      </w:r>
-    </w:p>
-    <w:p>
-      <w:r>
-        <w:t>2016-2017 - RILA15</w:t>
-      </w:r>
-    </w:p>
-    <w:p/>
-    <w:p>
-      <w:r>
-        <w:br w:type="page"/>
-      </w:r>
-    </w:p>
-    <w:p>
-      <w:r>
-        <w:lastRenderedPageBreak/>
-        <w:t>Versions</w:t>
-      </w:r>
-    </w:p>
-    <w:p>
-      <w:r>
-        <w:t>V 0.1</w:t>
-      </w:r>
-      <w:r>
-        <w:tab/>
-        <w:t>-  version initiale avec la structure de document - 2016.10.01 - D. POPOV</w:t>
-      </w:r>
-    </w:p>
-    <w:p/>
-    <w:p>
-      <w:r>
-        <w:br w:type="page"/>
-      </w:r>
-    </w:p>
-    <w:p>
-      <w:r>
-        <w:lastRenderedPageBreak/>
-        <w:t>Sommaire</w:t>
-      </w:r>
-    </w:p>
-    <w:p/>
-    <w:p/>
-    <w:p>
-      <w:r>
-        <w:br w:type="page"/>
-      </w:r>
-    </w:p>
-    <w:p>
-      <w:r>
-        <w:lastRenderedPageBreak/>
-        <w:t>Introduction</w:t>
-      </w:r>
-    </w:p>
-    <w:p/>
-    <w:p>
-      <w:r>
         <w:br w:type="page"/>
       </w:r>
     </w:p>
@@ -174,8 +183,13 @@
           <w:numId w:val="1"/>
         </w:numPr>
       </w:pPr>
-      <w:r>
-        <w:t>AngularJS 1.5 Framework</w:t>
+      <w:proofErr w:type="spellStart"/>
+      <w:r>
+        <w:t>AngularJS</w:t>
+      </w:r>
+      <w:proofErr w:type="spellEnd"/>
+      <w:r>
+        <w:t xml:space="preserve"> 1.5 Framework</w:t>
       </w:r>
     </w:p>
     <w:p>
@@ -210,9 +224,11 @@
           <w:numId w:val="1"/>
         </w:numPr>
       </w:pPr>
+      <w:proofErr w:type="spellStart"/>
       <w:r>
         <w:t>SQLite</w:t>
       </w:r>
+      <w:proofErr w:type="spellEnd"/>
     </w:p>
     <w:p>
       <w:pPr>
@@ -222,9 +238,11 @@
           <w:numId w:val="1"/>
         </w:numPr>
       </w:pPr>
+      <w:proofErr w:type="spellStart"/>
       <w:r>
         <w:t>NodeJS</w:t>
       </w:r>
+      <w:proofErr w:type="spellEnd"/>
     </w:p>
     <w:p/>
     <w:p>
@@ -252,8 +270,13 @@
           <w:numId w:val="1"/>
         </w:numPr>
       </w:pPr>
-      <w:r>
-        <w:t>WebService ?</w:t>
+      <w:proofErr w:type="spellStart"/>
+      <w:r>
+        <w:t>WebService</w:t>
+      </w:r>
+      <w:proofErr w:type="spellEnd"/>
+      <w:r>
+        <w:t> ?</w:t>
       </w:r>
     </w:p>
     <w:p>
@@ -383,9 +406,11 @@
           <w:numId w:val="1"/>
         </w:numPr>
       </w:pPr>
+      <w:proofErr w:type="spellStart"/>
       <w:r>
         <w:t>Ionic</w:t>
       </w:r>
+      <w:proofErr w:type="spellEnd"/>
     </w:p>
     <w:p>
       <w:pPr>
@@ -395,9 +420,11 @@
           <w:numId w:val="1"/>
         </w:numPr>
       </w:pPr>
+      <w:proofErr w:type="spellStart"/>
       <w:r>
         <w:t>AngularJS</w:t>
       </w:r>
+      <w:proofErr w:type="spellEnd"/>
     </w:p>
     <w:p>
       <w:pPr>
@@ -479,9 +506,11 @@
           <w:numId w:val="1"/>
         </w:numPr>
       </w:pPr>
+      <w:proofErr w:type="spellStart"/>
       <w:r>
         <w:t>IHMs</w:t>
       </w:r>
+      <w:proofErr w:type="spellEnd"/>
     </w:p>
     <w:p>
       <w:pPr>
@@ -774,6 +803,7 @@
     <w:lsdException w:name="HTML Sample" w:semiHidden="1" w:unhideWhenUsed="1"/>
     <w:lsdException w:name="HTML Typewriter" w:semiHidden="1" w:unhideWhenUsed="1"/>
     <w:lsdException w:name="HTML Variable" w:semiHidden="1" w:unhideWhenUsed="1"/>
+    <w:lsdException w:name="Normal Table" w:semiHidden="1" w:unhideWhenUsed="1"/>
     <w:lsdException w:name="annotation subject" w:semiHidden="1" w:unhideWhenUsed="1"/>
     <w:lsdException w:name="No List" w:semiHidden="1" w:unhideWhenUsed="1"/>
     <w:lsdException w:name="Outline List 1" w:semiHidden="1" w:unhideWhenUsed="1"/>
@@ -819,9 +849,11 @@
     <w:lsdException w:name="Table Subtle 1" w:semiHidden="1" w:unhideWhenUsed="1"/>
     <w:lsdException w:name="Table Subtle 2" w:semiHidden="1" w:unhideWhenUsed="1"/>
     <w:lsdException w:name="Table Web 1" w:semiHidden="1" w:unhideWhenUsed="1"/>
+    <w:lsdException w:name="Table Web 2" w:semiHidden="1" w:unhideWhenUsed="1"/>
     <w:lsdException w:name="Table Web 3" w:semiHidden="1" w:unhideWhenUsed="1"/>
     <w:lsdException w:name="Balloon Text" w:semiHidden="1" w:unhideWhenUsed="1"/>
     <w:lsdException w:name="Table Grid" w:uiPriority="39"/>
+    <w:lsdException w:name="Table Theme" w:semiHidden="1" w:unhideWhenUsed="1"/>
     <w:lsdException w:name="Placeholder Text" w:semiHidden="1"/>
     <w:lsdException w:name="No Spacing" w:uiPriority="1" w:qFormat="1"/>
     <w:lsdException w:name="Light Shading" w:uiPriority="60"/>
